--- a/output/test-1.0.docx
+++ b/output/test-1.0.docx
@@ -1056,7 +1056,7 @@
               <w:tab w:leader="dot" w:pos="9010" w:val="right"/>
             </w:tabs>
           </w:pPr>
-          <w:hyperlink w:anchor="_Toc16237643138747464411715403">
+          <w:hyperlink w:anchor="_Toc16242822821928037985185862">
             <w:r>
               <w:rPr>
                 <w:rStyle w:val="IndexLink"/>
@@ -1073,7 +1073,7 @@
                 <w:rStyle w:val="IndexLink"/>
                 <w:noProof/>
               </w:rPr>
-              <w:t>marko
+              <w:t>hello
 </w:t>
             </w:r>
             <w:r>
@@ -1092,149 +1092,7 @@
               <w:rPr>
                 <w:noProof/>
               </w:rPr>
-              <w:instrText>PAGEREF  _Toc16237643138747464411715403 \h</w:instrText>
-            </w:r>
-            <w:r>
-              <w:rPr>
-                <w:noProof/>
-              </w:rPr>
-            </w:r>
-            <w:r>
-              <w:rPr>
-                <w:noProof/>
-              </w:rPr>
-              <w:fldChar w:fldCharType="separate"/>
-            </w:r>
-            <w:r>
-              <w:rPr>
-                <w:noProof/>
-              </w:rPr>
-              <w:t>1</w:t>
-            </w:r>
-            <w:r>
-              <w:rPr>
-                <w:noProof/>
-              </w:rPr>
-              <w:fldChar w:fldCharType="end"/>
-            </w:r>
-          </w:hyperlink>
-        </w:p>
-        <w:p w:rsidR="3030454637453234" w:rsidRDefault="3030454637453234">
-          <w:pPr>
-            <w:pStyle w:val="TOC2"/>
-            <w:tabs>
-              <w:tab w:pos="480" w:val="left"/>
-              <w:tab w:leader="dot" w:pos="9010" w:val="right"/>
-            </w:tabs>
-          </w:pPr>
-          <w:hyperlink w:anchor="_Toc16237643139221434295668415">
-            <w:r>
-              <w:rPr>
-                <w:rStyle w:val="IndexLink"/>
-                <w:noProof/>
-              </w:rPr>
-              <w:t/>
-            </w:r>
-            <w:r>
-              <w:rPr/>
-              <w:tab/>
-            </w:r>
-            <w:r>
-              <w:rPr>
-                <w:rStyle w:val="IndexLink"/>
-                <w:noProof/>
-              </w:rPr>
-              <w:t>puzzles-cloud
-</w:t>
-            </w:r>
-            <w:r>
-              <w:rPr>
-                <w:noProof/>
-              </w:rPr>
-              <w:tab/>
-            </w:r>
-            <w:r>
-              <w:rPr>
-                <w:noProof/>
-              </w:rPr>
-              <w:fldChar w:fldCharType="begin"/>
-            </w:r>
-            <w:r>
-              <w:rPr>
-                <w:noProof/>
-              </w:rPr>
-              <w:instrText>PAGEREF  _Toc16237643139221434295668415 \h</w:instrText>
-            </w:r>
-            <w:r>
-              <w:rPr>
-                <w:noProof/>
-              </w:rPr>
-            </w:r>
-            <w:r>
-              <w:rPr>
-                <w:noProof/>
-              </w:rPr>
-              <w:fldChar w:fldCharType="separate"/>
-            </w:r>
-            <w:r>
-              <w:rPr>
-                <w:noProof/>
-              </w:rPr>
-              <w:t>1</w:t>
-            </w:r>
-            <w:r>
-              <w:rPr>
-                <w:noProof/>
-              </w:rPr>
-              <w:fldChar w:fldCharType="end"/>
-            </w:r>
-          </w:hyperlink>
-        </w:p>
-        <w:p w:rsidR="3030454637453234" w:rsidRDefault="3030454637453234">
-          <w:pPr>
-            <w:pStyle w:val="TOC3"/>
-            <w:tabs>
-              <w:tab w:pos="960" w:val="left"/>
-              <w:tab w:leader="dot" w:pos="9010" w:val="right"/>
-            </w:tabs>
-          </w:pPr>
-          <w:hyperlink w:anchor="_Toc16237643139474452816883724">
-            <w:r>
-              <w:rPr>
-                <w:rStyle w:val="IndexLink"/>
-                <w:noProof/>
-              </w:rPr>
-              <w:t/>
-            </w:r>
-            <w:r>
-              <w:rPr/>
-              <w:tab/>
-            </w:r>
-            <w:r>
-              <w:rPr>
-                <w:rStyle w:val="IndexLink"/>
-                <w:noProof/>
-              </w:rPr>
-              <w:t>mnogo je dobro
-</w:t>
-            </w:r>
-            <w:r>
-              <w:rPr>
-                <w:noProof/>
-              </w:rPr>
-              <w:tab/>
-            </w:r>
-            <w:r>
-              <w:rPr>
-                <w:noProof/>
-              </w:rPr>
-              <w:fldChar w:fldCharType="begin"/>
-            </w:r>
-            <w:r>
-              <w:rPr>
-                <w:noProof/>
-              </w:rPr>
-              <w:instrText>PAGEREF  _Toc16237643139474452816883724 \h</w:instrText>
+              <w:instrText>PAGEREF  _Toc16242822821928037985185862 \h</w:instrText>
             </w:r>
             <w:r>
               <w:rPr>
@@ -2087,93 +1945,12 @@
       <w:pPr>
         <w:pStyle w:val="Heading1"/>
       </w:pPr>
-      <w:bookmarkStart w:name="_Toc16237643138747464411715403" w:id="1"/>
+      <w:bookmarkStart w:name="_Toc16242822821928037985185862" w:id="1"/>
       <w:r>
         <w:rPr>
           <w:rStyle w:val=""/>
         </w:rPr>
-        <w:t>marko</w:t>
-      </w:r>
-      <w:r>
-        <w:rPr>
-          <w:rStyle w:val=""/>
-        </w:rPr>
-        <w:t xml:space="preserve">
-</w:t>
-      </w:r>
-      <w:r>
-        <w:rPr>
-          <w:rStyle w:val=""/>
-        </w:rPr>
-        <w:t xml:space="preserve">
-</w:t>
-      </w:r>
-      <w:bookmarkEnd w:id="1"/>
-      <w:bookmarkEnd/>
-    </w:p>
-    <w:p>
-      <w:pPr>
-        <w:pStyle w:val="Heading2"/>
-      </w:pPr>
-      <w:r>
-        <w:rPr>
-          <w:rStyle w:val=""/>
-        </w:rPr>
-        <w:t>output</w:t>
-      </w:r>
-      <w:r>
-        <w:rPr>
-          <w:rStyle w:val=""/>
-        </w:rPr>
-        <w:t xml:space="preserve">
-</w:t>
-      </w:r>
-      <w:r>
-        <w:rPr>
-          <w:rStyle w:val=""/>
-        </w:rPr>
-        <w:t xml:space="preserve">
-</w:t>
-      </w:r>
-    </w:p>
-    <w:p>
-      <w:pPr>
-        <w:pStyle w:val="Heading2"/>
-      </w:pPr>
-      <w:bookmarkStart w:name="_Toc16237643139221434295668415" w:id="1"/>
-      <w:r>
-        <w:rPr>
-          <w:rStyle w:val=""/>
-        </w:rPr>
-        <w:t>puzzles-cloud</w:t>
-      </w:r>
-      <w:r>
-        <w:rPr>
-          <w:rStyle w:val=""/>
-        </w:rPr>
-        <w:t xml:space="preserve">
-</w:t>
-      </w:r>
-      <w:r>
-        <w:rPr>
-          <w:rStyle w:val=""/>
-        </w:rPr>
-        <w:t xml:space="preserve">
-</w:t>
-      </w:r>
-      <w:bookmarkEnd w:id="1"/>
-      <w:bookmarkEnd/>
-    </w:p>
-    <w:p>
-      <w:pPr>
-        <w:pStyle w:val="Heading3"/>
-      </w:pPr>
-      <w:bookmarkStart w:name="_Toc16237643139474452816883724" w:id="1"/>
-      <w:r>
-        <w:rPr>
-          <w:rStyle w:val=""/>
-        </w:rPr>
-        <w:t>mnogo je dobro</w:t>
+        <w:t>hello</w:t>
       </w:r>
       <w:r>
         <w:rPr>

--- a/output/test-1.0.docx
+++ b/output/test-1.0.docx
@@ -1056,7 +1056,7 @@
               <w:tab w:leader="dot" w:pos="9010" w:val="right"/>
             </w:tabs>
           </w:pPr>
-          <w:hyperlink w:anchor="_Toc16242822821928037985185862">
+          <w:hyperlink w:anchor="_Toc16242843873101109960015178">
             <w:r>
               <w:rPr>
                 <w:rStyle w:val="IndexLink"/>
@@ -1092,7 +1092,7 @@
               <w:rPr>
                 <w:noProof/>
               </w:rPr>
-              <w:instrText>PAGEREF  _Toc16242822821928037985185862 \h</w:instrText>
+              <w:instrText>PAGEREF  _Toc16242843873101109960015178 \h</w:instrText>
             </w:r>
             <w:r>
               <w:rPr>
@@ -1945,7 +1945,7 @@
       <w:pPr>
         <w:pStyle w:val="Heading1"/>
       </w:pPr>
-      <w:bookmarkStart w:name="_Toc16242822821928037985185862" w:id="1"/>
+      <w:bookmarkStart w:name="_Toc16242843873101109960015178" w:id="1"/>
       <w:r>
         <w:rPr>
           <w:rStyle w:val=""/>
